--- a/README.docx
+++ b/README.docx
@@ -3,11 +3,6 @@
 <w:document xmlns:wpc="http://schemas.microsoft.com/office/word/2010/wordprocessingCanvas" xmlns:mc="http://schemas.openxmlformats.org/markup-compatibility/2006" xmlns:o="urn:schemas-microsoft-com:office:office" xmlns:r="http://schemas.openxmlformats.org/officeDocument/2006/relationships" xmlns:m="http://schemas.openxmlformats.org/officeDocument/2006/math" xmlns:v="urn:schemas-microsoft-com:vml" xmlns:wp14="http://schemas.microsoft.com/office/word/2010/wordprocessingDrawing" xmlns:wp="http://schemas.openxmlformats.org/drawingml/2006/wordprocessingDrawing" xmlns:w10="urn:schemas-microsoft-com:office:word" xmlns:w="http://schemas.openxmlformats.org/wordprocessingml/2006/main" xmlns:w14="http://schemas.microsoft.com/office/word/2010/wordml" xmlns:wpg="http://schemas.microsoft.com/office/word/2010/wordprocessingGroup" xmlns:wpi="http://schemas.microsoft.com/office/word/2010/wordprocessingInk" xmlns:wne="http://schemas.microsoft.com/office/word/2006/wordml" xmlns:wps="http://schemas.microsoft.com/office/word/2010/wordprocessingShape" mc:Ignorable="w14 wp14">
   <w:body>
     <w:p>
-      <w:pPr>
-        <w:rPr>
-          <w:rFonts w:hint="eastAsia"/>
-        </w:rPr>
-      </w:pPr>
       <w:r>
         <w:t>11BRANMB10</w:t>
       </w:r>
@@ -31,11 +26,6 @@
       </w:r>
     </w:p>
     <w:p>
-      <w:pPr>
-        <w:rPr>
-          <w:rFonts w:hint="eastAsia"/>
-        </w:rPr>
-      </w:pPr>
       <w:r>
         <w:rPr>
           <w:noProof/>
@@ -78,11 +68,6 @@
       </w:r>
     </w:p>
     <w:p>
-      <w:pPr>
-        <w:rPr>
-          <w:rFonts w:hint="eastAsia"/>
-        </w:rPr>
-      </w:pPr>
       <w:r>
         <w:t>11BRANMB10G</w:t>
       </w:r>
@@ -106,11 +91,6 @@
       </w:r>
     </w:p>
     <w:p>
-      <w:pPr>
-        <w:rPr>
-          <w:rFonts w:hint="eastAsia"/>
-        </w:rPr>
-      </w:pPr>
       <w:r>
         <w:rPr>
           <w:noProof/>
@@ -151,15 +131,8 @@
           </wp:inline>
         </w:drawing>
       </w:r>
-      <w:bookmarkStart w:id="0" w:name="_GoBack"/>
-      <w:bookmarkEnd w:id="0"/>
-    </w:p>
-    <w:p>
-      <w:pPr>
-        <w:rPr>
-          <w:rFonts w:hint="eastAsia"/>
-        </w:rPr>
-      </w:pPr>
+    </w:p>
+    <w:p>
       <w:r>
         <w:t>11BRANMB10</w:t>
       </w:r>
@@ -183,11 +156,6 @@
       </w:r>
     </w:p>
     <w:p>
-      <w:pPr>
-        <w:rPr>
-          <w:rFonts w:hint="eastAsia"/>
-        </w:rPr>
-      </w:pPr>
       <w:r>
         <w:rPr>
           <w:noProof/>
@@ -229,47 +197,12 @@
         </w:drawing>
       </w:r>
     </w:p>
-    <w:p>
-      <w:pPr>
-        <w:rPr>
-          <w:rFonts w:hint="eastAsia"/>
-        </w:rPr>
-      </w:pPr>
-    </w:p>
-    <w:p>
-      <w:pPr>
-        <w:rPr>
-          <w:rFonts w:hint="eastAsia"/>
-        </w:rPr>
-      </w:pPr>
-    </w:p>
-    <w:p>
-      <w:pPr>
-        <w:rPr>
-          <w:rFonts w:hint="eastAsia"/>
-        </w:rPr>
-      </w:pPr>
-    </w:p>
-    <w:p>
-      <w:pPr>
-        <w:rPr>
-          <w:rFonts w:hint="eastAsia"/>
-        </w:rPr>
-      </w:pPr>
-    </w:p>
-    <w:p>
-      <w:pPr>
-        <w:rPr>
-          <w:rFonts w:hint="eastAsia"/>
-        </w:rPr>
-      </w:pPr>
-    </w:p>
-    <w:p>
-      <w:pPr>
-        <w:rPr>
-          <w:rFonts w:hint="eastAsia"/>
-        </w:rPr>
-      </w:pPr>
+    <w:p/>
+    <w:p/>
+    <w:p/>
+    <w:p/>
+    <w:p/>
+    <w:p>
       <w:r>
         <w:lastRenderedPageBreak/>
         <w:t>11BRANMB10</w:t>
@@ -278,13 +211,7 @@
         <w:rPr>
           <w:rFonts w:hint="eastAsia"/>
         </w:rPr>
-        <w:t>H</w:t>
-      </w:r>
-      <w:r>
-        <w:rPr>
-          <w:rFonts w:hint="eastAsia"/>
-        </w:rPr>
-        <w:t>2</w:t>
+        <w:t>H2</w:t>
       </w:r>
       <w:r>
         <w:rPr>
@@ -294,6 +221,11 @@
       </w:r>
     </w:p>
     <w:p>
+      <w:pPr>
+        <w:rPr>
+          <w:rFonts w:hint="eastAsia"/>
+        </w:rPr>
+      </w:pPr>
       <w:r>
         <w:rPr>
           <w:noProof/>
@@ -335,6 +267,239 @@
         </w:drawing>
       </w:r>
     </w:p>
+    <w:p>
+      <w:pPr>
+        <w:rPr>
+          <w:rFonts w:hint="eastAsia"/>
+        </w:rPr>
+      </w:pPr>
+      <w:r>
+        <w:t>11BRANMB10</w:t>
+      </w:r>
+      <w:r>
+        <w:rPr>
+          <w:rFonts w:hint="eastAsia"/>
+        </w:rPr>
+        <w:t>H3</w:t>
+      </w:r>
+      <w:r>
+        <w:rPr>
+          <w:rFonts w:hint="eastAsia"/>
+        </w:rPr>
+        <w:t>：</w:t>
+      </w:r>
+    </w:p>
+    <w:p>
+      <w:pPr>
+        <w:pStyle w:val="a4"/>
+        <w:ind w:left="360" w:firstLineChars="0" w:firstLine="0"/>
+        <w:rPr>
+          <w:noProof/>
+        </w:rPr>
+      </w:pPr>
+      <w:r>
+        <w:rPr>
+          <w:rFonts w:hint="eastAsia"/>
+          <w:noProof/>
+        </w:rPr>
+        <w:t>变更后：</w:t>
+      </w:r>
+      <w:r>
+        <w:rPr>
+          <w:noProof/>
+        </w:rPr>
+        <w:t>1</w:t>
+      </w:r>
+      <w:r>
+        <w:rPr>
+          <w:rFonts w:hint="eastAsia"/>
+          <w:noProof/>
+        </w:rPr>
+        <w:t>、温湿度桥接的板外型变更；</w:t>
+      </w:r>
+    </w:p>
+    <w:p>
+      <w:pPr>
+        <w:pStyle w:val="a4"/>
+        <w:ind w:left="360" w:firstLineChars="0" w:firstLine="0"/>
+        <w:rPr>
+          <w:noProof/>
+        </w:rPr>
+      </w:pPr>
+      <w:r>
+        <w:rPr>
+          <w:noProof/>
+        </w:rPr>
+        <w:t xml:space="preserve">        2</w:t>
+      </w:r>
+      <w:r>
+        <w:rPr>
+          <w:rFonts w:hint="eastAsia"/>
+          <w:noProof/>
+        </w:rPr>
+        <w:t>、温度传感芯片</w:t>
+      </w:r>
+      <w:r>
+        <w:rPr>
+          <w:noProof/>
+        </w:rPr>
+        <w:t>1</w:t>
+      </w:r>
+      <w:r>
+        <w:rPr>
+          <w:rFonts w:hint="eastAsia"/>
+          <w:noProof/>
+        </w:rPr>
+        <w:t>位置移到正对连接器位置；</w:t>
+      </w:r>
+    </w:p>
+    <w:p>
+      <w:pPr>
+        <w:pStyle w:val="a4"/>
+        <w:ind w:left="360" w:firstLineChars="0" w:firstLine="0"/>
+        <w:rPr>
+          <w:rFonts w:hint="eastAsia"/>
+          <w:noProof/>
+        </w:rPr>
+      </w:pPr>
+      <w:r>
+        <w:rPr>
+          <w:noProof/>
+        </w:rPr>
+        <w:t xml:space="preserve">        3</w:t>
+      </w:r>
+      <w:r>
+        <w:rPr>
+          <w:rFonts w:hint="eastAsia"/>
+          <w:noProof/>
+        </w:rPr>
+        <w:t>、温度传感芯片</w:t>
+      </w:r>
+      <w:r>
+        <w:rPr>
+          <w:noProof/>
+        </w:rPr>
+        <w:t>2</w:t>
+      </w:r>
+      <w:r>
+        <w:rPr>
+          <w:rFonts w:hint="eastAsia"/>
+          <w:noProof/>
+        </w:rPr>
+        <w:t>由左边移到</w:t>
+      </w:r>
+      <w:r>
+        <w:rPr>
+          <w:noProof/>
+        </w:rPr>
+        <w:t>1</w:t>
+      </w:r>
+      <w:r>
+        <w:rPr>
+          <w:rFonts w:hint="eastAsia"/>
+          <w:noProof/>
+        </w:rPr>
+        <w:t>位置正下方。</w:t>
+      </w:r>
+    </w:p>
+    <w:p>
+      <w:pPr>
+        <w:pStyle w:val="a4"/>
+        <w:ind w:left="360" w:firstLineChars="0" w:firstLine="0"/>
+        <w:rPr>
+          <w:rFonts w:hint="eastAsia"/>
+          <w:noProof/>
+        </w:rPr>
+      </w:pPr>
+      <w:r>
+        <w:rPr>
+          <w:noProof/>
+        </w:rPr>
+        <w:drawing>
+          <wp:inline distT="0" distB="0" distL="0" distR="0" wp14:anchorId="1E157C0F" wp14:editId="27451826">
+            <wp:extent cx="1390650" cy="1990725"/>
+            <wp:effectExtent l="0" t="0" r="0" b="9525"/>
+            <wp:docPr id="5" name="图片 5"/>
+            <wp:cNvGraphicFramePr/>
+            <a:graphic xmlns:a="http://schemas.openxmlformats.org/drawingml/2006/main">
+              <a:graphicData uri="http://schemas.openxmlformats.org/drawingml/2006/picture">
+                <pic:pic xmlns:pic="http://schemas.openxmlformats.org/drawingml/2006/picture">
+                  <pic:nvPicPr>
+                    <pic:cNvPr id="2" name="图片 2"/>
+                    <pic:cNvPicPr/>
+                  </pic:nvPicPr>
+                  <pic:blipFill>
+                    <a:blip r:embed="rId9"/>
+                    <a:stretch>
+                      <a:fillRect/>
+                    </a:stretch>
+                  </pic:blipFill>
+                  <pic:spPr>
+                    <a:xfrm>
+                      <a:off x="0" y="0"/>
+                      <a:ext cx="1390650" cy="1990725"/>
+                    </a:xfrm>
+                    <a:prstGeom prst="rect">
+                      <a:avLst/>
+                    </a:prstGeom>
+                  </pic:spPr>
+                </pic:pic>
+              </a:graphicData>
+            </a:graphic>
+          </wp:inline>
+        </w:drawing>
+      </w:r>
+    </w:p>
+    <w:p>
+      <w:pPr>
+        <w:pStyle w:val="a4"/>
+        <w:ind w:left="360" w:firstLineChars="0" w:firstLine="0"/>
+        <w:rPr>
+          <w:noProof/>
+        </w:rPr>
+      </w:pPr>
+      <w:r>
+        <w:rPr>
+          <w:noProof/>
+        </w:rPr>
+        <w:drawing>
+          <wp:inline distT="0" distB="0" distL="0" distR="0" wp14:anchorId="6AB753DE" wp14:editId="66C18D95">
+            <wp:extent cx="1633220" cy="1776095"/>
+            <wp:effectExtent l="0" t="0" r="5080" b="0"/>
+            <wp:docPr id="6" name="图片 6"/>
+            <wp:cNvGraphicFramePr/>
+            <a:graphic xmlns:a="http://schemas.openxmlformats.org/drawingml/2006/main">
+              <a:graphicData uri="http://schemas.openxmlformats.org/drawingml/2006/picture">
+                <pic:pic xmlns:pic="http://schemas.openxmlformats.org/drawingml/2006/picture">
+                  <pic:nvPicPr>
+                    <pic:cNvPr id="5" name="图片 5"/>
+                    <pic:cNvPicPr/>
+                  </pic:nvPicPr>
+                  <pic:blipFill>
+                    <a:blip r:embed="rId10"/>
+                    <a:stretch>
+                      <a:fillRect/>
+                    </a:stretch>
+                  </pic:blipFill>
+                  <pic:spPr>
+                    <a:xfrm>
+                      <a:off x="0" y="0"/>
+                      <a:ext cx="1633220" cy="1776095"/>
+                    </a:xfrm>
+                    <a:prstGeom prst="rect">
+                      <a:avLst/>
+                    </a:prstGeom>
+                  </pic:spPr>
+                </pic:pic>
+              </a:graphicData>
+            </a:graphic>
+          </wp:inline>
+        </w:drawing>
+      </w:r>
+      <w:bookmarkStart w:id="0" w:name="_GoBack"/>
+      <w:bookmarkEnd w:id="0"/>
+    </w:p>
+    <w:p/>
     <w:sectPr>
       <w:pgSz w:w="11906" w:h="16838"/>
       <w:pgMar w:top="1440" w:right="1800" w:bottom="1440" w:left="1800" w:header="851" w:footer="992" w:gutter="0"/>
@@ -558,6 +723,16 @@
       <w:szCs w:val="18"/>
     </w:rPr>
   </w:style>
+  <w:style w:type="paragraph" w:styleId="a4">
+    <w:name w:val="List Paragraph"/>
+    <w:basedOn w:val="a"/>
+    <w:uiPriority w:val="34"/>
+    <w:qFormat/>
+    <w:rsid w:val="00704C19"/>
+    <w:pPr>
+      <w:ind w:firstLineChars="200" w:firstLine="420"/>
+    </w:pPr>
+  </w:style>
 </w:styles>
 </file>
 
@@ -773,6 +948,16 @@
       <w:sz w:val="18"/>
       <w:szCs w:val="18"/>
     </w:rPr>
+  </w:style>
+  <w:style w:type="paragraph" w:styleId="a4">
+    <w:name w:val="List Paragraph"/>
+    <w:basedOn w:val="a"/>
+    <w:uiPriority w:val="34"/>
+    <w:qFormat/>
+    <w:rsid w:val="00704C19"/>
+    <w:pPr>
+      <w:ind w:firstLineChars="200" w:firstLine="420"/>
+    </w:pPr>
   </w:style>
 </w:styles>
 </file>
